--- a/Juego_AR_VR/README.docx
+++ b/Juego_AR_VR/README.docx
@@ -11,6 +11,9 @@
     <w:p>
       <w:r>
         <w:t>Mi trabajo fue principalmente modelar con Maya, aunque también toqué Unity.</w:t>
+      </w:r>
+      <w:r>
+        <w:t xml:space="preserve"> Además de editar el video de introducción (tras modelar y animar sus elementos) y crear la música.</w:t>
       </w:r>
     </w:p>
     <w:sectPr>
@@ -146,6 +149,7 @@
     <w:lsdException w:name="HTML Sample" w:semiHidden="1" w:unhideWhenUsed="1"/>
     <w:lsdException w:name="HTML Typewriter" w:semiHidden="1" w:unhideWhenUsed="1"/>
     <w:lsdException w:name="HTML Variable" w:semiHidden="1" w:unhideWhenUsed="1"/>
+    <w:lsdException w:name="Normal Table" w:semiHidden="1" w:unhideWhenUsed="1"/>
     <w:lsdException w:name="annotation subject" w:semiHidden="1" w:unhideWhenUsed="1"/>
     <w:lsdException w:name="No List" w:semiHidden="1" w:unhideWhenUsed="1"/>
     <w:lsdException w:name="Outline List 1" w:semiHidden="1" w:unhideWhenUsed="1"/>
@@ -192,8 +196,10 @@
     <w:lsdException w:name="Table Subtle 2" w:semiHidden="1" w:unhideWhenUsed="1"/>
     <w:lsdException w:name="Table Web 1" w:semiHidden="1" w:unhideWhenUsed="1"/>
     <w:lsdException w:name="Table Web 2" w:semiHidden="1" w:unhideWhenUsed="1"/>
+    <w:lsdException w:name="Table Web 3" w:semiHidden="1" w:unhideWhenUsed="1"/>
     <w:lsdException w:name="Balloon Text" w:semiHidden="1" w:unhideWhenUsed="1"/>
     <w:lsdException w:name="Table Grid" w:uiPriority="39"/>
+    <w:lsdException w:name="Table Theme" w:semiHidden="1" w:unhideWhenUsed="1"/>
     <w:lsdException w:name="Placeholder Text" w:semiHidden="1"/>
     <w:lsdException w:name="No Spacing" w:uiPriority="1" w:qFormat="1"/>
     <w:lsdException w:name="Light Shading" w:uiPriority="60"/>

--- a/Juego_AR_VR/README.docx
+++ b/Juego_AR_VR/README.docx
@@ -4,7 +4,15 @@
   <w:body>
     <w:p>
       <w:r>
-        <w:t>Proyecto de Realidad Aumentada y Virtual mediante el cual se puede interactuar con el mundo real con marcas. Funciona como añadido al juego de mesa Senet.</w:t>
+        <w:t xml:space="preserve">Proyecto de Realidad Aumentada y Virtual mediante el cual se puede interactuar con el mundo real con marcas. Funciona como añadido al juego de mesa </w:t>
+      </w:r>
+      <w:proofErr w:type="spellStart"/>
+      <w:r>
+        <w:t>Senet</w:t>
+      </w:r>
+      <w:proofErr w:type="spellEnd"/>
+      <w:r>
+        <w:t>.</w:t>
       </w:r>
     </w:p>
     <w:p/>
@@ -14,6 +22,12 @@
       </w:r>
       <w:r>
         <w:t xml:space="preserve"> Además de editar el video de introducción (tras modelar y animar sus elementos) y crear la música.</w:t>
+      </w:r>
+    </w:p>
+    <w:p/>
+    <w:p>
+      <w:r>
+        <w:t>(El proyecto está en proceso, por lo que solo hay archivos que yo haya creado)</w:t>
       </w:r>
     </w:p>
     <w:sectPr>

--- a/Juego_AR_VR/README.docx
+++ b/Juego_AR_VR/README.docx
@@ -23,6 +23,30 @@
       <w:r>
         <w:t xml:space="preserve"> Además de editar el video de introducción (tras modelar y animar sus elementos) y crear la música.</w:t>
       </w:r>
+    </w:p>
+    <w:p/>
+    <w:p>
+      <w:r>
+        <w:t xml:space="preserve">Hay archivos que por su tamaño no he podido subir a </w:t>
+      </w:r>
+      <w:proofErr w:type="gramStart"/>
+      <w:r>
+        <w:t>GitHub</w:t>
+      </w:r>
+      <w:proofErr w:type="gramEnd"/>
+      <w:r>
+        <w:t xml:space="preserve"> pero si a drive, aquí su enlace:</w:t>
+      </w:r>
+    </w:p>
+    <w:p>
+      <w:hyperlink r:id="rId4" w:history="1">
+        <w:r>
+          <w:rPr>
+            <w:rStyle w:val="Hipervnculo"/>
+          </w:rPr>
+          <w:t>https://drive.google.com/drive/folders/1IVuvydBiN4e3RFppDlADvTfnSIiedloj?usp=sharing</w:t>
+        </w:r>
+      </w:hyperlink>
     </w:p>
     <w:p/>
     <w:p>
@@ -466,6 +490,29 @@
     <w:semiHidden/>
     <w:unhideWhenUsed/>
   </w:style>
+  <w:style w:type="character" w:styleId="Hipervnculo">
+    <w:name w:val="Hyperlink"/>
+    <w:basedOn w:val="Fuentedeprrafopredeter"/>
+    <w:uiPriority w:val="99"/>
+    <w:unhideWhenUsed/>
+    <w:rsid w:val="005C344F"/>
+    <w:rPr>
+      <w:color w:val="0563C1" w:themeColor="hyperlink"/>
+      <w:u w:val="single"/>
+    </w:rPr>
+  </w:style>
+  <w:style w:type="character" w:styleId="Mencinsinresolver">
+    <w:name w:val="Unresolved Mention"/>
+    <w:basedOn w:val="Fuentedeprrafopredeter"/>
+    <w:uiPriority w:val="99"/>
+    <w:semiHidden/>
+    <w:unhideWhenUsed/>
+    <w:rsid w:val="005C344F"/>
+    <w:rPr>
+      <w:color w:val="605E5C"/>
+      <w:shd w:val="clear" w:color="auto" w:fill="E1DFDD"/>
+    </w:rPr>
+  </w:style>
 </w:styles>
 </file>
 

--- a/Juego_AR_VR/README.docx
+++ b/Juego_AR_VR/README.docx
@@ -27,18 +27,8 @@
     <w:p/>
     <w:p>
       <w:r>
-        <w:t xml:space="preserve">Hay archivos que por su tamaño no he podido subir a </w:t>
+        <w:t>Hay archivos que por su tamaño no he podido subir a GitHub pero si a drive, en la misma carpeta en la que deberían estar dentro del proyecto. Aquí su enlace:</w:t>
       </w:r>
-      <w:proofErr w:type="gramStart"/>
-      <w:r>
-        <w:t>GitHub</w:t>
-      </w:r>
-      <w:proofErr w:type="gramEnd"/>
-      <w:r>
-        <w:t xml:space="preserve"> pero si a drive, aquí su enlace:</w:t>
-      </w:r>
-    </w:p>
-    <w:p>
       <w:hyperlink r:id="rId4" w:history="1">
         <w:r>
           <w:rPr>
